--- a/assets/week-6-day-2.docx
+++ b/assets/week-6-day-2.docx
@@ -4216,7 +4216,7 @@
     </w:lvl>
   </w:abstractNum>
   <w:abstractNum w:abstractNumId="990">
-    <w:nsid w:val="eba4c51a"/>
+    <w:nsid w:val="cfa80811"/>
     <w:multiLevelType w:val="multilevel"/>
     <w:lvl w:ilvl="0">
       <w:numFmt w:val="bullet"/>
@@ -4297,7 +4297,7 @@
     </w:lvl>
   </w:abstractNum>
   <w:abstractNum w:abstractNumId="991">
-    <w:nsid w:val="f65f5e76"/>
+    <w:nsid w:val="a51444b1"/>
     <w:multiLevelType w:val="multilevel"/>
     <w:lvl w:ilvl="0">
       <w:numFmt w:val="bullet"/>

--- a/assets/week-6-day-2.docx
+++ b/assets/week-6-day-2.docx
@@ -4216,7 +4216,7 @@
     </w:lvl>
   </w:abstractNum>
   <w:abstractNum w:abstractNumId="990">
-    <w:nsid w:val="cfa80811"/>
+    <w:nsid w:val="7f5b6397"/>
     <w:multiLevelType w:val="multilevel"/>
     <w:lvl w:ilvl="0">
       <w:numFmt w:val="bullet"/>
@@ -4297,7 +4297,7 @@
     </w:lvl>
   </w:abstractNum>
   <w:abstractNum w:abstractNumId="991">
-    <w:nsid w:val="a51444b1"/>
+    <w:nsid w:val="78bceec9"/>
     <w:multiLevelType w:val="multilevel"/>
     <w:lvl w:ilvl="0">
       <w:numFmt w:val="bullet"/>

--- a/assets/week-6-day-2.docx
+++ b/assets/week-6-day-2.docx
@@ -4216,7 +4216,7 @@
     </w:lvl>
   </w:abstractNum>
   <w:abstractNum w:abstractNumId="990">
-    <w:nsid w:val="7f5b6397"/>
+    <w:nsid w:val="d9d18de5"/>
     <w:multiLevelType w:val="multilevel"/>
     <w:lvl w:ilvl="0">
       <w:numFmt w:val="bullet"/>
@@ -4297,7 +4297,7 @@
     </w:lvl>
   </w:abstractNum>
   <w:abstractNum w:abstractNumId="991">
-    <w:nsid w:val="78bceec9"/>
+    <w:nsid w:val="e22df9af"/>
     <w:multiLevelType w:val="multilevel"/>
     <w:lvl w:ilvl="0">
       <w:numFmt w:val="bullet"/>

--- a/assets/week-6-day-2.docx
+++ b/assets/week-6-day-2.docx
@@ -4216,7 +4216,7 @@
     </w:lvl>
   </w:abstractNum>
   <w:abstractNum w:abstractNumId="990">
-    <w:nsid w:val="cfa80811"/>
+    <w:nsid w:val="e364f529"/>
     <w:multiLevelType w:val="multilevel"/>
     <w:lvl w:ilvl="0">
       <w:numFmt w:val="bullet"/>
@@ -4297,7 +4297,7 @@
     </w:lvl>
   </w:abstractNum>
   <w:abstractNum w:abstractNumId="991">
-    <w:nsid w:val="a51444b1"/>
+    <w:nsid w:val="2d889edb"/>
     <w:multiLevelType w:val="multilevel"/>
     <w:lvl w:ilvl="0">
       <w:numFmt w:val="bullet"/>

--- a/assets/week-6-day-2.docx
+++ b/assets/week-6-day-2.docx
@@ -4216,7 +4216,7 @@
     </w:lvl>
   </w:abstractNum>
   <w:abstractNum w:abstractNumId="990">
-    <w:nsid w:val="d9d18de5"/>
+    <w:nsid w:val="e364f529"/>
     <w:multiLevelType w:val="multilevel"/>
     <w:lvl w:ilvl="0">
       <w:numFmt w:val="bullet"/>
@@ -4297,7 +4297,7 @@
     </w:lvl>
   </w:abstractNum>
   <w:abstractNum w:abstractNumId="991">
-    <w:nsid w:val="e22df9af"/>
+    <w:nsid w:val="2d889edb"/>
     <w:multiLevelType w:val="multilevel"/>
     <w:lvl w:ilvl="0">
       <w:numFmt w:val="bullet"/>

--- a/assets/week-6-day-2.docx
+++ b/assets/week-6-day-2.docx
@@ -4216,7 +4216,7 @@
     </w:lvl>
   </w:abstractNum>
   <w:abstractNum w:abstractNumId="990">
-    <w:nsid w:val="e364f529"/>
+    <w:nsid w:val="e1c757cd"/>
     <w:multiLevelType w:val="multilevel"/>
     <w:lvl w:ilvl="0">
       <w:numFmt w:val="bullet"/>
@@ -4297,7 +4297,7 @@
     </w:lvl>
   </w:abstractNum>
   <w:abstractNum w:abstractNumId="991">
-    <w:nsid w:val="2d889edb"/>
+    <w:nsid w:val="fe2395a2"/>
     <w:multiLevelType w:val="multilevel"/>
     <w:lvl w:ilvl="0">
       <w:numFmt w:val="bullet"/>

--- a/assets/week-6-day-2.docx
+++ b/assets/week-6-day-2.docx
@@ -4216,7 +4216,7 @@
     </w:lvl>
   </w:abstractNum>
   <w:abstractNum w:abstractNumId="990">
-    <w:nsid w:val="e1c757cd"/>
+    <w:nsid w:val="ae13b6e0"/>
     <w:multiLevelType w:val="multilevel"/>
     <w:lvl w:ilvl="0">
       <w:numFmt w:val="bullet"/>
@@ -4297,7 +4297,7 @@
     </w:lvl>
   </w:abstractNum>
   <w:abstractNum w:abstractNumId="991">
-    <w:nsid w:val="fe2395a2"/>
+    <w:nsid w:val="ea2ac659"/>
     <w:multiLevelType w:val="multilevel"/>
     <w:lvl w:ilvl="0">
       <w:numFmt w:val="bullet"/>

--- a/assets/week-6-day-2.docx
+++ b/assets/week-6-day-2.docx
@@ -4216,7 +4216,7 @@
     </w:lvl>
   </w:abstractNum>
   <w:abstractNum w:abstractNumId="990">
-    <w:nsid w:val="ae13b6e0"/>
+    <w:nsid w:val="c6ab211d"/>
     <w:multiLevelType w:val="multilevel"/>
     <w:lvl w:ilvl="0">
       <w:numFmt w:val="bullet"/>
@@ -4297,7 +4297,7 @@
     </w:lvl>
   </w:abstractNum>
   <w:abstractNum w:abstractNumId="991">
-    <w:nsid w:val="ea2ac659"/>
+    <w:nsid w:val="2476756d"/>
     <w:multiLevelType w:val="multilevel"/>
     <w:lvl w:ilvl="0">
       <w:numFmt w:val="bullet"/>

--- a/assets/week-6-day-2.docx
+++ b/assets/week-6-day-2.docx
@@ -4216,7 +4216,7 @@
     </w:lvl>
   </w:abstractNum>
   <w:abstractNum w:abstractNumId="990">
-    <w:nsid w:val="c6ab211d"/>
+    <w:nsid w:val="849613b2"/>
     <w:multiLevelType w:val="multilevel"/>
     <w:lvl w:ilvl="0">
       <w:numFmt w:val="bullet"/>
@@ -4297,7 +4297,7 @@
     </w:lvl>
   </w:abstractNum>
   <w:abstractNum w:abstractNumId="991">
-    <w:nsid w:val="2476756d"/>
+    <w:nsid w:val="2d2e4acd"/>
     <w:multiLevelType w:val="multilevel"/>
     <w:lvl w:ilvl="0">
       <w:numFmt w:val="bullet"/>

--- a/assets/week-6-day-2.docx
+++ b/assets/week-6-day-2.docx
@@ -4216,7 +4216,7 @@
     </w:lvl>
   </w:abstractNum>
   <w:abstractNum w:abstractNumId="990">
-    <w:nsid w:val="ae13b6e0"/>
+    <w:nsid w:val="849613b2"/>
     <w:multiLevelType w:val="multilevel"/>
     <w:lvl w:ilvl="0">
       <w:numFmt w:val="bullet"/>
@@ -4297,7 +4297,7 @@
     </w:lvl>
   </w:abstractNum>
   <w:abstractNum w:abstractNumId="991">
-    <w:nsid w:val="ea2ac659"/>
+    <w:nsid w:val="2d2e4acd"/>
     <w:multiLevelType w:val="multilevel"/>
     <w:lvl w:ilvl="0">
       <w:numFmt w:val="bullet"/>

--- a/assets/week-6-day-2.docx
+++ b/assets/week-6-day-2.docx
@@ -4216,7 +4216,7 @@
     </w:lvl>
   </w:abstractNum>
   <w:abstractNum w:abstractNumId="990">
-    <w:nsid w:val="849613b2"/>
+    <w:nsid w:val="6fe2f28a"/>
     <w:multiLevelType w:val="multilevel"/>
     <w:lvl w:ilvl="0">
       <w:numFmt w:val="bullet"/>
@@ -4297,7 +4297,7 @@
     </w:lvl>
   </w:abstractNum>
   <w:abstractNum w:abstractNumId="991">
-    <w:nsid w:val="2d2e4acd"/>
+    <w:nsid w:val="90615529"/>
     <w:multiLevelType w:val="multilevel"/>
     <w:lvl w:ilvl="0">
       <w:numFmt w:val="bullet"/>

--- a/assets/week-6-day-2.docx
+++ b/assets/week-6-day-2.docx
@@ -4216,7 +4216,7 @@
     </w:lvl>
   </w:abstractNum>
   <w:abstractNum w:abstractNumId="990">
-    <w:nsid w:val="6fe2f28a"/>
+    <w:nsid w:val="33d4b3cf"/>
     <w:multiLevelType w:val="multilevel"/>
     <w:lvl w:ilvl="0">
       <w:numFmt w:val="bullet"/>
@@ -4297,7 +4297,7 @@
     </w:lvl>
   </w:abstractNum>
   <w:abstractNum w:abstractNumId="991">
-    <w:nsid w:val="90615529"/>
+    <w:nsid w:val="e3fc2b9e"/>
     <w:multiLevelType w:val="multilevel"/>
     <w:lvl w:ilvl="0">
       <w:numFmt w:val="bullet"/>

--- a/assets/week-6-day-2.docx
+++ b/assets/week-6-day-2.docx
@@ -4216,7 +4216,7 @@
     </w:lvl>
   </w:abstractNum>
   <w:abstractNum w:abstractNumId="990">
-    <w:nsid w:val="33d4b3cf"/>
+    <w:nsid w:val="ead663a4"/>
     <w:multiLevelType w:val="multilevel"/>
     <w:lvl w:ilvl="0">
       <w:numFmt w:val="bullet"/>
@@ -4297,7 +4297,7 @@
     </w:lvl>
   </w:abstractNum>
   <w:abstractNum w:abstractNumId="991">
-    <w:nsid w:val="e3fc2b9e"/>
+    <w:nsid w:val="42625338"/>
     <w:multiLevelType w:val="multilevel"/>
     <w:lvl w:ilvl="0">
       <w:numFmt w:val="bullet"/>

--- a/assets/week-6-day-2.docx
+++ b/assets/week-6-day-2.docx
@@ -4216,7 +4216,7 @@
     </w:lvl>
   </w:abstractNum>
   <w:abstractNum w:abstractNumId="990">
-    <w:nsid w:val="ead663a4"/>
+    <w:nsid w:val="a0bff2bf"/>
     <w:multiLevelType w:val="multilevel"/>
     <w:lvl w:ilvl="0">
       <w:numFmt w:val="bullet"/>
@@ -4297,7 +4297,7 @@
     </w:lvl>
   </w:abstractNum>
   <w:abstractNum w:abstractNumId="991">
-    <w:nsid w:val="42625338"/>
+    <w:nsid w:val="eac67d60"/>
     <w:multiLevelType w:val="multilevel"/>
     <w:lvl w:ilvl="0">
       <w:numFmt w:val="bullet"/>

--- a/assets/week-6-day-2.docx
+++ b/assets/week-6-day-2.docx
@@ -4216,7 +4216,7 @@
     </w:lvl>
   </w:abstractNum>
   <w:abstractNum w:abstractNumId="990">
-    <w:nsid w:val="33d4b3cf"/>
+    <w:nsid w:val="a0bff2bf"/>
     <w:multiLevelType w:val="multilevel"/>
     <w:lvl w:ilvl="0">
       <w:numFmt w:val="bullet"/>
@@ -4297,7 +4297,7 @@
     </w:lvl>
   </w:abstractNum>
   <w:abstractNum w:abstractNumId="991">
-    <w:nsid w:val="e3fc2b9e"/>
+    <w:nsid w:val="eac67d60"/>
     <w:multiLevelType w:val="multilevel"/>
     <w:lvl w:ilvl="0">
       <w:numFmt w:val="bullet"/>

--- a/assets/week-6-day-2.docx
+++ b/assets/week-6-day-2.docx
@@ -4216,7 +4216,7 @@
     </w:lvl>
   </w:abstractNum>
   <w:abstractNum w:abstractNumId="990">
-    <w:nsid w:val="a0bff2bf"/>
+    <w:nsid w:val="32e1b147"/>
     <w:multiLevelType w:val="multilevel"/>
     <w:lvl w:ilvl="0">
       <w:numFmt w:val="bullet"/>
@@ -4297,7 +4297,7 @@
     </w:lvl>
   </w:abstractNum>
   <w:abstractNum w:abstractNumId="991">
-    <w:nsid w:val="eac67d60"/>
+    <w:nsid w:val="fbb04fbb"/>
     <w:multiLevelType w:val="multilevel"/>
     <w:lvl w:ilvl="0">
       <w:numFmt w:val="bullet"/>
